--- a/GroupReport/VirtuLearn.docx
+++ b/GroupReport/VirtuLearn.docx
@@ -15,7 +15,7 @@
     <w:p>
       <w:r>
         <w:drawing>
-          <wp:anchor distT="0" distB="0" distL="114300" distR="114300" simplePos="0" relativeHeight="251658240" behindDoc="0" locked="0" layoutInCell="1" allowOverlap="1" wp14:anchorId="58C0A705" wp14:editId="71D4616D">
+          <wp:anchor distT="0" distB="0" distL="114300" distR="114300" simplePos="0" relativeHeight="251658240" behindDoc="0" locked="0" layoutInCell="1" allowOverlap="1" wp14:anchorId="1CA4293A" wp14:editId="60CE5F80">
             <wp:simplePos x="0" y="0"/>
             <wp:positionH relativeFrom="column">
               <wp:posOffset>-457200</wp:posOffset>
@@ -90,7 +90,7 @@
         <mc:AlternateContent>
           <mc:Choice Requires="wps">
             <w:drawing>
-              <wp:anchor distT="0" distB="0" distL="114300" distR="114300" simplePos="0" relativeHeight="251659264" behindDoc="0" locked="0" layoutInCell="1" allowOverlap="1" wp14:anchorId="033CE622" wp14:editId="52555388">
+              <wp:anchor distT="0" distB="0" distL="114300" distR="114300" simplePos="0" relativeHeight="251659264" behindDoc="0" locked="0" layoutInCell="1" allowOverlap="1" wp14:anchorId="68328BA3" wp14:editId="7623D9C2">
                 <wp:simplePos x="0" y="0"/>
                 <wp:positionH relativeFrom="page">
                   <wp:posOffset>0</wp:posOffset>
@@ -1037,25 +1037,22 @@
     <w:p/>
     <w:p/>
     <w:p/>
-    <w:p>
-      <w:bookmarkStart w:id="0" w:name="_GoBack"/>
-      <w:bookmarkEnd w:id="0"/>
-    </w:p>
-    <w:p/>
-    <w:p/>
-    <w:p/>
-    <w:p/>
-    <w:p/>
-    <w:p/>
-    <w:p>
-      <w:pPr>
-        <w:pStyle w:val="Heading1"/>
-      </w:pPr>
-      <w:bookmarkStart w:id="1" w:name="_Toc218763562"/>
+    <w:p/>
+    <w:p/>
+    <w:p/>
+    <w:p/>
+    <w:p/>
+    <w:p/>
+    <w:p/>
+    <w:p>
+      <w:pPr>
+        <w:pStyle w:val="Heading1"/>
+      </w:pPr>
+      <w:bookmarkStart w:id="0" w:name="_Toc218763562"/>
       <w:r>
         <w:t>Executive Summary</w:t>
       </w:r>
-      <w:bookmarkEnd w:id="1"/>
+      <w:bookmarkEnd w:id="0"/>
       <w:r>
         <w:t xml:space="preserve"> </w:t>
       </w:r>
@@ -1112,30 +1109,84 @@
       <w:pPr>
         <w:pStyle w:val="Heading1"/>
       </w:pPr>
-      <w:bookmarkStart w:id="2" w:name="_Toc218763563"/>
+      <w:bookmarkStart w:id="1" w:name="_Toc218763563"/>
       <w:r>
         <w:t>Chapter 1</w:t>
       </w:r>
-      <w:bookmarkEnd w:id="2"/>
+      <w:bookmarkEnd w:id="1"/>
     </w:p>
     <w:p>
       <w:pPr>
         <w:pStyle w:val="Heading2"/>
       </w:pPr>
-      <w:bookmarkStart w:id="3" w:name="_Toc218763564"/>
+      <w:bookmarkStart w:id="2" w:name="_Toc218763564"/>
       <w:r>
         <w:t>Project Team</w:t>
       </w:r>
-      <w:bookmarkEnd w:id="3"/>
+      <w:bookmarkEnd w:id="2"/>
     </w:p>
     <w:p>
       <w:pPr>
         <w:pStyle w:val="Heading2"/>
       </w:pPr>
-      <w:bookmarkStart w:id="4" w:name="_Toc218763565"/>
+      <w:bookmarkStart w:id="3" w:name="_Toc218763565"/>
       <w:r>
         <w:t>Project Introduction</w:t>
       </w:r>
+      <w:bookmarkEnd w:id="3"/>
+    </w:p>
+    <w:p/>
+    <w:p/>
+    <w:p/>
+    <w:p/>
+    <w:p/>
+    <w:p/>
+    <w:p/>
+    <w:p/>
+    <w:p/>
+    <w:p/>
+    <w:p/>
+    <w:p/>
+    <w:p/>
+    <w:p/>
+    <w:p/>
+    <w:p/>
+    <w:p/>
+    <w:p/>
+    <w:p/>
+    <w:p/>
+    <w:p/>
+    <w:p/>
+    <w:p/>
+    <w:p/>
+    <w:p/>
+    <w:p/>
+    <w:p/>
+    <w:p/>
+    <w:p/>
+    <w:p/>
+    <w:p/>
+    <w:p/>
+    <w:p/>
+    <w:p/>
+    <w:p/>
+    <w:p/>
+    <w:p/>
+    <w:p/>
+    <w:p/>
+    <w:p/>
+    <w:p/>
+    <w:p/>
+    <w:p/>
+    <w:p/>
+    <w:p>
+      <w:pPr>
+        <w:pStyle w:val="Heading1"/>
+      </w:pPr>
+      <w:bookmarkStart w:id="4" w:name="_Toc218763566"/>
+      <w:r>
+        <w:t>Chapter 2 – PoC Demonstrator</w:t>
+      </w:r>
       <w:bookmarkEnd w:id="4"/>
     </w:p>
     <w:p/>
@@ -1182,337 +1233,270 @@
     <w:p/>
     <w:p/>
     <w:p/>
-    <w:p>
-      <w:pPr>
-        <w:pStyle w:val="Heading1"/>
-      </w:pPr>
-      <w:bookmarkStart w:id="5" w:name="_Toc218763566"/>
-      <w:r>
-        <w:t xml:space="preserve">Chapter 2 – </w:t>
-      </w:r>
-      <w:proofErr w:type="spellStart"/>
-      <w:r>
-        <w:t>PoC</w:t>
-      </w:r>
-      <w:proofErr w:type="spellEnd"/>
-      <w:r>
-        <w:t xml:space="preserve"> Demonstrator</w:t>
-      </w:r>
-      <w:bookmarkEnd w:id="5"/>
-    </w:p>
-    <w:p/>
-    <w:p/>
-    <w:p/>
-    <w:p/>
-    <w:p/>
-    <w:p/>
-    <w:p/>
-    <w:p/>
-    <w:p/>
-    <w:p/>
-    <w:p/>
-    <w:p/>
-    <w:p/>
-    <w:p/>
-    <w:p/>
-    <w:p/>
-    <w:p/>
-    <w:p/>
-    <w:p/>
-    <w:p/>
-    <w:p/>
-    <w:p/>
-    <w:p/>
-    <w:p/>
-    <w:p/>
-    <w:p/>
-    <w:p/>
-    <w:p/>
-    <w:p/>
-    <w:p/>
-    <w:p/>
-    <w:p/>
-    <w:p/>
-    <w:p/>
-    <w:p/>
-    <w:p/>
-    <w:p/>
-    <w:p/>
-    <w:p/>
-    <w:p/>
-    <w:p/>
-    <w:p/>
-    <w:p/>
-    <w:p/>
-    <w:p/>
-    <w:p/>
-    <w:p/>
-    <w:p/>
-    <w:p>
-      <w:pPr>
-        <w:pStyle w:val="Heading1"/>
-      </w:pPr>
-      <w:bookmarkStart w:id="6" w:name="_Toc218763567"/>
+    <w:p/>
+    <w:p/>
+    <w:p/>
+    <w:p/>
+    <w:p>
+      <w:pPr>
+        <w:pStyle w:val="Heading1"/>
+      </w:pPr>
+      <w:bookmarkStart w:id="5" w:name="_Toc218763567"/>
       <w:r>
         <w:t>Chapter 3 - Systems Components Integration</w:t>
       </w:r>
-      <w:bookmarkEnd w:id="6"/>
-    </w:p>
-    <w:p>
-      <w:pPr>
-        <w:pStyle w:val="Heading1"/>
-      </w:pPr>
-    </w:p>
-    <w:p>
-      <w:pPr>
-        <w:pStyle w:val="Heading1"/>
-      </w:pPr>
-    </w:p>
-    <w:p>
-      <w:pPr>
-        <w:pStyle w:val="Heading1"/>
-      </w:pPr>
-    </w:p>
-    <w:p>
-      <w:pPr>
-        <w:pStyle w:val="Heading1"/>
-      </w:pPr>
-    </w:p>
-    <w:p>
-      <w:pPr>
-        <w:pStyle w:val="Heading1"/>
-      </w:pPr>
-    </w:p>
-    <w:p>
-      <w:pPr>
-        <w:pStyle w:val="Heading1"/>
-      </w:pPr>
-    </w:p>
-    <w:p>
-      <w:pPr>
-        <w:pStyle w:val="Heading1"/>
-      </w:pPr>
-    </w:p>
-    <w:p>
-      <w:pPr>
-        <w:pStyle w:val="Heading1"/>
-      </w:pPr>
-    </w:p>
-    <w:p>
-      <w:pPr>
-        <w:pStyle w:val="Heading1"/>
-      </w:pPr>
-    </w:p>
-    <w:p>
-      <w:pPr>
-        <w:pStyle w:val="Heading1"/>
-      </w:pPr>
-    </w:p>
-    <w:p>
-      <w:pPr>
-        <w:pStyle w:val="Heading1"/>
-      </w:pPr>
-    </w:p>
-    <w:p>
-      <w:pPr>
-        <w:pStyle w:val="Heading1"/>
-      </w:pPr>
-    </w:p>
-    <w:p>
-      <w:pPr>
-        <w:pStyle w:val="Heading1"/>
-      </w:pPr>
-    </w:p>
-    <w:p>
-      <w:pPr>
-        <w:pStyle w:val="Heading1"/>
-      </w:pPr>
-    </w:p>
-    <w:p/>
-    <w:p>
-      <w:pPr>
-        <w:pStyle w:val="Heading1"/>
-      </w:pPr>
-      <w:bookmarkStart w:id="7" w:name="_Toc218763568"/>
+      <w:bookmarkEnd w:id="5"/>
+    </w:p>
+    <w:p>
+      <w:pPr>
+        <w:pStyle w:val="Heading1"/>
+      </w:pPr>
+    </w:p>
+    <w:p>
+      <w:pPr>
+        <w:pStyle w:val="Heading1"/>
+      </w:pPr>
+    </w:p>
+    <w:p>
+      <w:pPr>
+        <w:pStyle w:val="Heading1"/>
+      </w:pPr>
+    </w:p>
+    <w:p>
+      <w:pPr>
+        <w:pStyle w:val="Heading1"/>
+      </w:pPr>
+    </w:p>
+    <w:p>
+      <w:pPr>
+        <w:pStyle w:val="Heading1"/>
+      </w:pPr>
+    </w:p>
+    <w:p>
+      <w:pPr>
+        <w:pStyle w:val="Heading1"/>
+      </w:pPr>
+    </w:p>
+    <w:p>
+      <w:pPr>
+        <w:pStyle w:val="Heading1"/>
+      </w:pPr>
+    </w:p>
+    <w:p>
+      <w:pPr>
+        <w:pStyle w:val="Heading1"/>
+      </w:pPr>
+    </w:p>
+    <w:p>
+      <w:pPr>
+        <w:pStyle w:val="Heading1"/>
+      </w:pPr>
+    </w:p>
+    <w:p>
+      <w:pPr>
+        <w:pStyle w:val="Heading1"/>
+      </w:pPr>
+    </w:p>
+    <w:p>
+      <w:pPr>
+        <w:pStyle w:val="Heading1"/>
+      </w:pPr>
+    </w:p>
+    <w:p>
+      <w:pPr>
+        <w:pStyle w:val="Heading1"/>
+      </w:pPr>
+    </w:p>
+    <w:p>
+      <w:pPr>
+        <w:pStyle w:val="Heading1"/>
+      </w:pPr>
+    </w:p>
+    <w:p>
+      <w:pPr>
+        <w:pStyle w:val="Heading1"/>
+      </w:pPr>
+    </w:p>
+    <w:p/>
+    <w:p>
+      <w:pPr>
+        <w:pStyle w:val="Heading1"/>
+      </w:pPr>
+      <w:bookmarkStart w:id="6" w:name="_Toc218763568"/>
       <w:r>
         <w:t>Chapter 4 - Test Plan</w:t>
       </w:r>
-      <w:bookmarkEnd w:id="7"/>
-    </w:p>
-    <w:p>
-      <w:pPr>
-        <w:pStyle w:val="Heading1"/>
-      </w:pPr>
-    </w:p>
-    <w:p>
-      <w:pPr>
-        <w:pStyle w:val="Heading1"/>
-      </w:pPr>
-    </w:p>
-    <w:p>
-      <w:pPr>
-        <w:pStyle w:val="Heading1"/>
-      </w:pPr>
-    </w:p>
-    <w:p>
-      <w:pPr>
-        <w:pStyle w:val="Heading1"/>
-      </w:pPr>
-    </w:p>
-    <w:p>
-      <w:pPr>
-        <w:pStyle w:val="Heading1"/>
-      </w:pPr>
-    </w:p>
-    <w:p>
-      <w:pPr>
-        <w:pStyle w:val="Heading1"/>
-      </w:pPr>
-    </w:p>
-    <w:p>
-      <w:pPr>
-        <w:pStyle w:val="Heading1"/>
-      </w:pPr>
-    </w:p>
-    <w:p>
-      <w:pPr>
-        <w:pStyle w:val="Heading1"/>
-      </w:pPr>
-    </w:p>
-    <w:p>
-      <w:pPr>
-        <w:pStyle w:val="Heading1"/>
-      </w:pPr>
-    </w:p>
-    <w:p>
-      <w:pPr>
-        <w:pStyle w:val="Heading1"/>
-      </w:pPr>
-    </w:p>
-    <w:p>
-      <w:pPr>
-        <w:pStyle w:val="Heading1"/>
-      </w:pPr>
-    </w:p>
-    <w:p>
-      <w:pPr>
-        <w:pStyle w:val="Heading1"/>
-      </w:pPr>
-    </w:p>
-    <w:p>
-      <w:pPr>
-        <w:pStyle w:val="Heading1"/>
-      </w:pPr>
-    </w:p>
-    <w:p>
-      <w:pPr>
-        <w:pStyle w:val="Heading1"/>
-      </w:pPr>
-    </w:p>
-    <w:p>
-      <w:pPr>
-        <w:pStyle w:val="Heading1"/>
-      </w:pPr>
-    </w:p>
-    <w:p>
-      <w:pPr>
-        <w:pStyle w:val="Heading1"/>
-      </w:pPr>
-      <w:bookmarkStart w:id="8" w:name="_Toc218763569"/>
+      <w:bookmarkEnd w:id="6"/>
+    </w:p>
+    <w:p>
+      <w:pPr>
+        <w:pStyle w:val="Heading1"/>
+      </w:pPr>
+    </w:p>
+    <w:p>
+      <w:pPr>
+        <w:pStyle w:val="Heading1"/>
+      </w:pPr>
+    </w:p>
+    <w:p>
+      <w:pPr>
+        <w:pStyle w:val="Heading1"/>
+      </w:pPr>
+    </w:p>
+    <w:p>
+      <w:pPr>
+        <w:pStyle w:val="Heading1"/>
+      </w:pPr>
+    </w:p>
+    <w:p>
+      <w:pPr>
+        <w:pStyle w:val="Heading1"/>
+      </w:pPr>
+    </w:p>
+    <w:p>
+      <w:pPr>
+        <w:pStyle w:val="Heading1"/>
+      </w:pPr>
+    </w:p>
+    <w:p>
+      <w:pPr>
+        <w:pStyle w:val="Heading1"/>
+      </w:pPr>
+    </w:p>
+    <w:p>
+      <w:pPr>
+        <w:pStyle w:val="Heading1"/>
+      </w:pPr>
+    </w:p>
+    <w:p>
+      <w:pPr>
+        <w:pStyle w:val="Heading1"/>
+      </w:pPr>
+    </w:p>
+    <w:p>
+      <w:pPr>
+        <w:pStyle w:val="Heading1"/>
+      </w:pPr>
+    </w:p>
+    <w:p>
+      <w:pPr>
+        <w:pStyle w:val="Heading1"/>
+      </w:pPr>
+    </w:p>
+    <w:p>
+      <w:pPr>
+        <w:pStyle w:val="Heading1"/>
+      </w:pPr>
+    </w:p>
+    <w:p>
+      <w:pPr>
+        <w:pStyle w:val="Heading1"/>
+      </w:pPr>
+    </w:p>
+    <w:p>
+      <w:pPr>
+        <w:pStyle w:val="Heading1"/>
+      </w:pPr>
+    </w:p>
+    <w:p>
+      <w:pPr>
+        <w:pStyle w:val="Heading1"/>
+      </w:pPr>
+    </w:p>
+    <w:p>
+      <w:pPr>
+        <w:pStyle w:val="Heading1"/>
+      </w:pPr>
+      <w:bookmarkStart w:id="7" w:name="_Toc218763569"/>
       <w:r>
         <w:t>Chapter 5 - Conclusion</w:t>
       </w:r>
+      <w:bookmarkEnd w:id="7"/>
+    </w:p>
+    <w:p>
+      <w:pPr>
+        <w:pStyle w:val="Heading1"/>
+      </w:pPr>
+    </w:p>
+    <w:p>
+      <w:pPr>
+        <w:pStyle w:val="Heading1"/>
+      </w:pPr>
+    </w:p>
+    <w:p>
+      <w:pPr>
+        <w:pStyle w:val="Heading1"/>
+      </w:pPr>
+    </w:p>
+    <w:p>
+      <w:pPr>
+        <w:pStyle w:val="Heading1"/>
+      </w:pPr>
+    </w:p>
+    <w:p>
+      <w:pPr>
+        <w:pStyle w:val="Heading1"/>
+      </w:pPr>
+    </w:p>
+    <w:p>
+      <w:pPr>
+        <w:pStyle w:val="Heading1"/>
+      </w:pPr>
+    </w:p>
+    <w:p>
+      <w:pPr>
+        <w:pStyle w:val="Heading1"/>
+      </w:pPr>
+    </w:p>
+    <w:p>
+      <w:pPr>
+        <w:pStyle w:val="Heading1"/>
+      </w:pPr>
+    </w:p>
+    <w:p>
+      <w:pPr>
+        <w:pStyle w:val="Heading1"/>
+      </w:pPr>
+    </w:p>
+    <w:p>
+      <w:pPr>
+        <w:pStyle w:val="Heading1"/>
+      </w:pPr>
+    </w:p>
+    <w:p>
+      <w:pPr>
+        <w:pStyle w:val="Heading1"/>
+      </w:pPr>
+    </w:p>
+    <w:p>
+      <w:pPr>
+        <w:pStyle w:val="Heading1"/>
+      </w:pPr>
+    </w:p>
+    <w:p>
+      <w:pPr>
+        <w:pStyle w:val="Heading1"/>
+      </w:pPr>
+    </w:p>
+    <w:p>
+      <w:pPr>
+        <w:pStyle w:val="Heading1"/>
+      </w:pPr>
+    </w:p>
+    <w:p>
+      <w:pPr>
+        <w:pStyle w:val="Heading1"/>
+      </w:pPr>
+    </w:p>
+    <w:p>
+      <w:pPr>
+        <w:pStyle w:val="Heading1"/>
+      </w:pPr>
+      <w:bookmarkStart w:id="8" w:name="_Toc218763570"/>
+      <w:r>
+        <w:t>Appendix I – Working with Kinect</w:t>
+      </w:r>
       <w:bookmarkEnd w:id="8"/>
-    </w:p>
-    <w:p>
-      <w:pPr>
-        <w:pStyle w:val="Heading1"/>
-      </w:pPr>
-    </w:p>
-    <w:p>
-      <w:pPr>
-        <w:pStyle w:val="Heading1"/>
-      </w:pPr>
-    </w:p>
-    <w:p>
-      <w:pPr>
-        <w:pStyle w:val="Heading1"/>
-      </w:pPr>
-    </w:p>
-    <w:p>
-      <w:pPr>
-        <w:pStyle w:val="Heading1"/>
-      </w:pPr>
-    </w:p>
-    <w:p>
-      <w:pPr>
-        <w:pStyle w:val="Heading1"/>
-      </w:pPr>
-    </w:p>
-    <w:p>
-      <w:pPr>
-        <w:pStyle w:val="Heading1"/>
-      </w:pPr>
-    </w:p>
-    <w:p>
-      <w:pPr>
-        <w:pStyle w:val="Heading1"/>
-      </w:pPr>
-    </w:p>
-    <w:p>
-      <w:pPr>
-        <w:pStyle w:val="Heading1"/>
-      </w:pPr>
-    </w:p>
-    <w:p>
-      <w:pPr>
-        <w:pStyle w:val="Heading1"/>
-      </w:pPr>
-    </w:p>
-    <w:p>
-      <w:pPr>
-        <w:pStyle w:val="Heading1"/>
-      </w:pPr>
-    </w:p>
-    <w:p>
-      <w:pPr>
-        <w:pStyle w:val="Heading1"/>
-      </w:pPr>
-    </w:p>
-    <w:p>
-      <w:pPr>
-        <w:pStyle w:val="Heading1"/>
-      </w:pPr>
-    </w:p>
-    <w:p>
-      <w:pPr>
-        <w:pStyle w:val="Heading1"/>
-      </w:pPr>
-    </w:p>
-    <w:p>
-      <w:pPr>
-        <w:pStyle w:val="Heading1"/>
-      </w:pPr>
-    </w:p>
-    <w:p>
-      <w:pPr>
-        <w:pStyle w:val="Heading1"/>
-      </w:pPr>
-    </w:p>
-    <w:p>
-      <w:pPr>
-        <w:pStyle w:val="Heading1"/>
-      </w:pPr>
-      <w:bookmarkStart w:id="9" w:name="_Toc218763570"/>
-      <w:r>
-        <w:t xml:space="preserve">Appendix I – Working with </w:t>
-      </w:r>
-      <w:proofErr w:type="spellStart"/>
-      <w:r>
-        <w:t>Kinect</w:t>
-      </w:r>
-      <w:bookmarkEnd w:id="9"/>
-      <w:proofErr w:type="spellEnd"/>
       <w:r>
         <w:t xml:space="preserve"> </w:t>
       </w:r>
@@ -1596,11 +1580,11 @@
       <w:pPr>
         <w:pStyle w:val="Heading1"/>
       </w:pPr>
-      <w:bookmarkStart w:id="10" w:name="_Toc218763571"/>
+      <w:bookmarkStart w:id="9" w:name="_Toc218763571"/>
       <w:r>
         <w:t>Appendix II – Glossary</w:t>
       </w:r>
-      <w:bookmarkEnd w:id="10"/>
+      <w:bookmarkEnd w:id="9"/>
       <w:r>
         <w:t xml:space="preserve">  </w:t>
       </w:r>
@@ -1610,6 +1594,8 @@
       <w:headerReference w:type="default" r:id="rId10"/>
       <w:footerReference w:type="even" r:id="rId11"/>
       <w:footerReference w:type="default" r:id="rId12"/>
+      <w:headerReference w:type="first" r:id="rId13"/>
+      <w:footerReference w:type="first" r:id="rId14"/>
       <w:pgSz w:w="11900" w:h="16840"/>
       <w:pgMar w:top="1440" w:right="1800" w:bottom="1440" w:left="1800" w:header="708" w:footer="708" w:gutter="0"/>
       <w:cols w:space="708"/>
@@ -1730,7 +1716,7 @@
         <w:rStyle w:val="PageNumber"/>
         <w:noProof/>
       </w:rPr>
-      <w:t>10</w:t>
+      <w:t>2</w:t>
     </w:r>
     <w:r>
       <w:rPr>
@@ -1761,19 +1747,27 @@
     <w:r>
       <w:tab/>
     </w:r>
+    <w:bookmarkStart w:id="10" w:name="_GoBack"/>
+    <w:bookmarkEnd w:id="10"/>
     <w:r>
-      <w:tab/>
+      <w:t>COMP</w:t>
     </w:r>
     <w:r>
-      <w:tab/>
+      <w:t>2013</w:t>
     </w:r>
     <w:r>
-      <w:tab/>
+      <w:t xml:space="preserve"> – Systems Engineering </w:t>
     </w:r>
-    <w:r>
-      <w:tab/>
-      <w:t>2013</w:t>
-    </w:r>
+  </w:p>
+</w:ftr>
+</file>
+
+<file path=word/footer3.xml><?xml version="1.0" encoding="utf-8"?>
+<w:ftr xmlns:wpc="http://schemas.microsoft.com/office/word/2010/wordprocessingCanvas" xmlns:mo="http://schemas.microsoft.com/office/mac/office/2008/main" xmlns:mc="http://schemas.openxmlformats.org/markup-compatibility/2006" xmlns:mv="urn:schemas-microsoft-com:mac:vml" xmlns:o="urn:schemas-microsoft-com:office:office" xmlns:r="http://schemas.openxmlformats.org/officeDocument/2006/relationships" xmlns:m="http://schemas.openxmlformats.org/officeDocument/2006/math" xmlns:v="urn:schemas-microsoft-com:vml" xmlns:wp14="http://schemas.microsoft.com/office/word/2010/wordprocessingDrawing" xmlns:wp="http://schemas.openxmlformats.org/drawingml/2006/wordprocessingDrawing" xmlns:w10="urn:schemas-microsoft-com:office:word" xmlns:w="http://schemas.openxmlformats.org/wordprocessingml/2006/main" xmlns:w14="http://schemas.microsoft.com/office/word/2010/wordml" xmlns:wpg="http://schemas.microsoft.com/office/word/2010/wordprocessingGroup" xmlns:wpi="http://schemas.microsoft.com/office/word/2010/wordprocessingInk" xmlns:wne="http://schemas.microsoft.com/office/word/2006/wordml" xmlns:wps="http://schemas.microsoft.com/office/word/2010/wordprocessingShape" mc:Ignorable="w14 wp14">
+  <w:p>
+    <w:pPr>
+      <w:pStyle w:val="Footer"/>
+    </w:pPr>
   </w:p>
 </w:ftr>
 </file>
@@ -1912,7 +1906,6 @@
               </w:rPr>
             </w:sdtEndPr>
             <w:sdtContent>
-              <w:proofErr w:type="spellStart"/>
               <w:r>
                 <w:rPr>
                   <w:rFonts w:ascii="Calibri" w:eastAsiaTheme="majorEastAsia" w:hAnsi="Calibri" w:cstheme="majorBidi"/>
@@ -1922,19 +1915,7 @@
                   <w:bdr w:val="single" w:sz="4" w:space="0" w:color="FFFFFF" w:themeColor="background1"/>
                   <w:lang w:val="en-GB"/>
                 </w:rPr>
-                <w:t>VirtuLearn</w:t>
-              </w:r>
-              <w:proofErr w:type="spellEnd"/>
-              <w:r>
-                <w:rPr>
-                  <w:rFonts w:ascii="Calibri" w:eastAsiaTheme="majorEastAsia" w:hAnsi="Calibri" w:cstheme="majorBidi"/>
-                  <w:b/>
-                  <w:sz w:val="24"/>
-                  <w:szCs w:val="24"/>
-                  <w:bdr w:val="single" w:sz="4" w:space="0" w:color="FFFFFF" w:themeColor="background1"/>
-                  <w:lang w:val="en-GB"/>
-                </w:rPr>
-                <w:t xml:space="preserve">-Interactive School Devices </w:t>
+                <w:t xml:space="preserve">VirtuLearn-Interactive School Devices </w:t>
               </w:r>
             </w:sdtContent>
           </w:sdt>
@@ -2006,7 +1987,6 @@
               </w:rPr>
             </w:sdtEndPr>
             <w:sdtContent>
-              <w:proofErr w:type="spellStart"/>
               <w:r>
                 <w:rPr>
                   <w:rFonts w:ascii="Calibri" w:eastAsiaTheme="majorEastAsia" w:hAnsi="Calibri" w:cstheme="majorBidi"/>
@@ -2016,19 +1996,7 @@
                   <w:bdr w:val="single" w:sz="4" w:space="0" w:color="FFFFFF" w:themeColor="background1"/>
                   <w:lang w:val="en-GB"/>
                 </w:rPr>
-                <w:t>VirtuLearn</w:t>
-              </w:r>
-              <w:proofErr w:type="spellEnd"/>
-              <w:r>
-                <w:rPr>
-                  <w:rFonts w:ascii="Calibri" w:eastAsiaTheme="majorEastAsia" w:hAnsi="Calibri" w:cstheme="majorBidi"/>
-                  <w:b/>
-                  <w:sz w:val="24"/>
-                  <w:szCs w:val="24"/>
-                  <w:bdr w:val="single" w:sz="4" w:space="0" w:color="FFFFFF" w:themeColor="background1"/>
-                  <w:lang w:val="en-GB"/>
-                </w:rPr>
-                <w:t xml:space="preserve">-Interactive School Devices </w:t>
+                <w:t xml:space="preserve">VirtuLearn-Interactive School Devices </w:t>
               </w:r>
             </w:sdtContent>
           </w:sdt>
@@ -2054,6 +2022,16 @@
       </w:tc>
     </w:tr>
   </w:tbl>
+  <w:p>
+    <w:pPr>
+      <w:pStyle w:val="Header"/>
+    </w:pPr>
+  </w:p>
+</w:hdr>
+</file>
+
+<file path=word/header3.xml><?xml version="1.0" encoding="utf-8"?>
+<w:hdr xmlns:wpc="http://schemas.microsoft.com/office/word/2010/wordprocessingCanvas" xmlns:mo="http://schemas.microsoft.com/office/mac/office/2008/main" xmlns:mc="http://schemas.openxmlformats.org/markup-compatibility/2006" xmlns:mv="urn:schemas-microsoft-com:mac:vml" xmlns:o="urn:schemas-microsoft-com:office:office" xmlns:r="http://schemas.openxmlformats.org/officeDocument/2006/relationships" xmlns:m="http://schemas.openxmlformats.org/officeDocument/2006/math" xmlns:v="urn:schemas-microsoft-com:vml" xmlns:wp14="http://schemas.microsoft.com/office/word/2010/wordprocessingDrawing" xmlns:wp="http://schemas.openxmlformats.org/drawingml/2006/wordprocessingDrawing" xmlns:w10="urn:schemas-microsoft-com:office:word" xmlns:w="http://schemas.openxmlformats.org/wordprocessingml/2006/main" xmlns:w14="http://schemas.microsoft.com/office/word/2010/wordml" xmlns:wpg="http://schemas.microsoft.com/office/word/2010/wordprocessingGroup" xmlns:wpi="http://schemas.microsoft.com/office/word/2010/wordprocessingInk" xmlns:wne="http://schemas.microsoft.com/office/word/2006/wordml" xmlns:wps="http://schemas.microsoft.com/office/word/2010/wordprocessingShape" mc:Ignorable="w14 wp14">
   <w:p>
     <w:pPr>
       <w:pStyle w:val="Header"/>
@@ -4466,7 +4444,7 @@
 </file>
 
 <file path=customXml/itemProps1.xml><?xml version="1.0" encoding="utf-8"?>
-<ds:datastoreItem xmlns:ds="http://schemas.openxmlformats.org/officeDocument/2006/customXml" ds:itemID="{8AD46756-4747-BC4E-9147-2886EA3965F1}">
+<ds:datastoreItem xmlns:ds="http://schemas.openxmlformats.org/officeDocument/2006/customXml" ds:itemID="{C1D3E467-4135-0E48-81D0-48002BE31E0C}">
   <ds:schemaRefs>
     <ds:schemaRef ds:uri="http://schemas.openxmlformats.org/officeDocument/2006/bibliography"/>
   </ds:schemaRefs>

--- a/GroupReport/VirtuLearn.docx
+++ b/GroupReport/VirtuLearn.docx
@@ -1,6 +1,6 @@
 
 <file path=word/document.xml><?xml version="1.0" encoding="utf-8"?>
-<w:document xmlns:wpc="http://schemas.microsoft.com/office/word/2010/wordprocessingCanvas" xmlns:mo="http://schemas.microsoft.com/office/mac/office/2008/main" xmlns:mc="http://schemas.openxmlformats.org/markup-compatibility/2006" xmlns:mv="urn:schemas-microsoft-com:mac:vml" xmlns:o="urn:schemas-microsoft-com:office:office" xmlns:r="http://schemas.openxmlformats.org/officeDocument/2006/relationships" xmlns:m="http://schemas.openxmlformats.org/officeDocument/2006/math" xmlns:v="urn:schemas-microsoft-com:vml" xmlns:wp14="http://schemas.microsoft.com/office/word/2010/wordprocessingDrawing" xmlns:wp="http://schemas.openxmlformats.org/drawingml/2006/wordprocessingDrawing" xmlns:w10="urn:schemas-microsoft-com:office:word" xmlns:w="http://schemas.openxmlformats.org/wordprocessingml/2006/main" xmlns:w14="http://schemas.microsoft.com/office/word/2010/wordml" xmlns:wpg="http://schemas.microsoft.com/office/word/2010/wordprocessingGroup" xmlns:wpi="http://schemas.microsoft.com/office/word/2010/wordprocessingInk" xmlns:wne="http://schemas.microsoft.com/office/word/2006/wordml" xmlns:wps="http://schemas.microsoft.com/office/word/2010/wordprocessingShape" mc:Ignorable="w14 wp14">
+<w:document xmlns:wpc="http://schemas.microsoft.com/office/word/2010/wordprocessingCanvas" xmlns:mc="http://schemas.openxmlformats.org/markup-compatibility/2006" xmlns:o="urn:schemas-microsoft-com:office:office" xmlns:r="http://schemas.openxmlformats.org/officeDocument/2006/relationships" xmlns:m="http://schemas.openxmlformats.org/officeDocument/2006/math" xmlns:v="urn:schemas-microsoft-com:vml" xmlns:wp14="http://schemas.microsoft.com/office/word/2010/wordprocessingDrawing" xmlns:wp="http://schemas.openxmlformats.org/drawingml/2006/wordprocessingDrawing" xmlns:w10="urn:schemas-microsoft-com:office:word" xmlns:w="http://schemas.openxmlformats.org/wordprocessingml/2006/main" xmlns:w14="http://schemas.microsoft.com/office/word/2010/wordml" xmlns:wpg="http://schemas.microsoft.com/office/word/2010/wordprocessingGroup" xmlns:wpi="http://schemas.microsoft.com/office/word/2010/wordprocessingInk" xmlns:wne="http://schemas.microsoft.com/office/word/2006/wordml" xmlns:wps="http://schemas.microsoft.com/office/word/2010/wordprocessingShape" mc:Ignorable="w14 wp14">
   <w:body>
     <w:p/>
     <w:p/>
@@ -14,6 +14,10 @@
     <w:p/>
     <w:p>
       <w:r>
+        <w:rPr>
+          <w:noProof/>
+          <w:lang w:val="en-GB" w:eastAsia="en-GB"/>
+        </w:rPr>
         <w:drawing>
           <wp:anchor distT="0" distB="0" distL="114300" distR="114300" simplePos="0" relativeHeight="251658240" behindDoc="0" locked="0" layoutInCell="1" allowOverlap="1" wp14:anchorId="1CA4293A" wp14:editId="60CE5F80">
             <wp:simplePos x="0" y="0"/>
@@ -86,6 +90,7 @@
       <w:r>
         <w:rPr>
           <w:noProof/>
+          <w:lang w:val="en-GB" w:eastAsia="en-GB"/>
         </w:rPr>
         <mc:AlternateContent>
           <mc:Choice Requires="wps">
@@ -132,14 +137,14 @@
                           <a:noFill/>
                         </a:ln>
                         <a:extLst>
-                          <a:ext uri="{909E8E84-426E-40dd-AFC4-6F175D3DCCD1}">
+                          <a:ext uri="{909E8E84-426E-40DD-AFC4-6F175D3DCCD1}">
                             <a14:hiddenFill xmlns:a14="http://schemas.microsoft.com/office/drawing/2010/main">
                               <a:solidFill>
                                 <a:srgbClr val="FFFFFF"/>
                               </a:solidFill>
                             </a14:hiddenFill>
                           </a:ext>
-                          <a:ext uri="{91240B29-F687-4f45-9708-019B960494DF}">
+                          <a:ext uri="{91240B29-F687-4F45-9708-019B960494DF}">
                             <a14:hiddenLine xmlns:a14="http://schemas.microsoft.com/office/drawing/2010/main" w="6350">
                               <a:solidFill>
                                 <a:srgbClr val="000000"/>
@@ -243,7 +248,7 @@
               </wp:anchor>
             </w:drawing>
           </mc:Choice>
-          <mc:Fallback>
+          <mc:Fallback xmlns:mv="urn:schemas-microsoft-com:mac:vml" xmlns:mo="http://schemas.microsoft.com/office/mac/office/2008/main">
             <w:pict>
               <v:rect id="Rectangle 2" o:spid="_x0000_s1026" style="position:absolute;margin-left:0;margin-top:594pt;width:594pt;height:185pt;z-index:251659264;visibility:visible;mso-wrap-style:square;mso-width-percent:0;mso-height-percent:0;mso-wrap-distance-left:9pt;mso-wrap-distance-top:0;mso-wrap-distance-right:9pt;mso-wrap-distance-bottom:0;mso-position-horizontal:absolute;mso-position-horizontal-relative:page;mso-position-vertical:absolute;mso-position-vertical-relative:page;mso-width-percent:0;mso-height-percent:0;mso-width-relative:page;mso-height-relative:page;v-text-anchor:top" o:gfxdata="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" filled="f" stroked="f" strokeweight=".5pt">
                 <v:stroke joinstyle="round"/>
@@ -334,6 +339,14 @@
     </w:p>
     <w:sdt>
       <w:sdtPr>
+        <w:rPr>
+          <w:rFonts w:asciiTheme="minorHAnsi" w:eastAsiaTheme="minorEastAsia" w:hAnsiTheme="minorHAnsi" w:cstheme="minorBidi"/>
+          <w:b w:val="0"/>
+          <w:bCs w:val="0"/>
+          <w:color w:val="auto"/>
+          <w:sz w:val="24"/>
+          <w:szCs w:val="24"/>
+        </w:rPr>
         <w:id w:val="-853038250"/>
         <w:docPartObj>
           <w:docPartGallery w:val="Table of Contents"/>
@@ -342,11 +355,7 @@
       </w:sdtPr>
       <w:sdtEndPr>
         <w:rPr>
-          <w:rFonts w:asciiTheme="minorHAnsi" w:eastAsiaTheme="minorEastAsia" w:hAnsiTheme="minorHAnsi" w:cstheme="minorBidi"/>
           <w:noProof/>
-          <w:color w:val="auto"/>
-          <w:sz w:val="24"/>
-          <w:szCs w:val="24"/>
         </w:rPr>
       </w:sdtEndPr>
       <w:sdtContent>
@@ -1050,6 +1059,7 @@
       </w:pPr>
       <w:bookmarkStart w:id="0" w:name="_Toc218763562"/>
       <w:r>
+        <w:lastRenderedPageBreak/>
         <w:t>Executive Summary</w:t>
       </w:r>
       <w:bookmarkEnd w:id="0"/>
@@ -1111,6 +1121,7 @@
       </w:pPr>
       <w:bookmarkStart w:id="1" w:name="_Toc218763563"/>
       <w:r>
+        <w:lastRenderedPageBreak/>
         <w:t>Chapter 1</w:t>
       </w:r>
       <w:bookmarkEnd w:id="1"/>
@@ -1185,6 +1196,7 @@
       </w:pPr>
       <w:bookmarkStart w:id="4" w:name="_Toc218763566"/>
       <w:r>
+        <w:lastRenderedPageBreak/>
         <w:t>Chapter 2 – PoC Demonstrator</w:t>
       </w:r>
       <w:bookmarkEnd w:id="4"/>
@@ -1243,6 +1255,7 @@
       </w:pPr>
       <w:bookmarkStart w:id="5" w:name="_Toc218763567"/>
       <w:r>
+        <w:lastRenderedPageBreak/>
         <w:t>Chapter 3 - Systems Components Integration</w:t>
       </w:r>
       <w:bookmarkEnd w:id="5"/>
@@ -1324,6 +1337,7 @@
       </w:pPr>
       <w:bookmarkStart w:id="6" w:name="_Toc218763568"/>
       <w:r>
+        <w:lastRenderedPageBreak/>
         <w:t>Chapter 4 - Test Plan</w:t>
       </w:r>
       <w:bookmarkEnd w:id="6"/>
@@ -1409,6 +1423,7 @@
       </w:pPr>
       <w:bookmarkStart w:id="7" w:name="_Toc218763569"/>
       <w:r>
+        <w:lastRenderedPageBreak/>
         <w:t>Chapter 5 - Conclusion</w:t>
       </w:r>
       <w:bookmarkEnd w:id="7"/>
@@ -1494,6 +1509,7 @@
       </w:pPr>
       <w:bookmarkStart w:id="8" w:name="_Toc218763570"/>
       <w:r>
+        <w:lastRenderedPageBreak/>
         <w:t>Appendix I – Working with Kinect</w:t>
       </w:r>
       <w:bookmarkEnd w:id="8"/>
@@ -1501,90 +1517,98 @@
         <w:t xml:space="preserve"> </w:t>
       </w:r>
     </w:p>
-    <w:p>
-      <w:pPr>
-        <w:pStyle w:val="Heading1"/>
-      </w:pPr>
-    </w:p>
-    <w:p>
-      <w:pPr>
-        <w:pStyle w:val="Heading1"/>
-      </w:pPr>
-    </w:p>
-    <w:p>
-      <w:pPr>
-        <w:pStyle w:val="Heading1"/>
-      </w:pPr>
-    </w:p>
-    <w:p>
-      <w:pPr>
-        <w:pStyle w:val="Heading1"/>
-      </w:pPr>
-    </w:p>
-    <w:p>
-      <w:pPr>
-        <w:pStyle w:val="Heading1"/>
-      </w:pPr>
-    </w:p>
-    <w:p>
-      <w:pPr>
-        <w:pStyle w:val="Heading1"/>
-      </w:pPr>
-    </w:p>
-    <w:p>
-      <w:pPr>
-        <w:pStyle w:val="Heading1"/>
-      </w:pPr>
-    </w:p>
-    <w:p>
-      <w:pPr>
-        <w:pStyle w:val="Heading1"/>
-      </w:pPr>
-    </w:p>
-    <w:p>
-      <w:pPr>
-        <w:pStyle w:val="Heading1"/>
-      </w:pPr>
-    </w:p>
-    <w:p>
-      <w:pPr>
-        <w:pStyle w:val="Heading1"/>
-      </w:pPr>
-    </w:p>
-    <w:p>
-      <w:pPr>
-        <w:pStyle w:val="Heading1"/>
-      </w:pPr>
-    </w:p>
-    <w:p>
-      <w:pPr>
-        <w:pStyle w:val="Heading1"/>
-      </w:pPr>
-    </w:p>
-    <w:p>
-      <w:pPr>
-        <w:pStyle w:val="Heading1"/>
-      </w:pPr>
-    </w:p>
-    <w:p>
-      <w:pPr>
-        <w:pStyle w:val="Heading1"/>
-      </w:pPr>
-    </w:p>
-    <w:p>
-      <w:pPr>
-        <w:pStyle w:val="Heading1"/>
-      </w:pPr>
-    </w:p>
-    <w:p>
-      <w:pPr>
-        <w:pStyle w:val="Heading1"/>
-      </w:pPr>
-      <w:bookmarkStart w:id="9" w:name="_Toc218763571"/>
+    <w:p/>
+    <w:p>
+      <w:r>
+        <w:t>working</w:t>
+      </w:r>
+      <w:bookmarkStart w:id="9" w:name="_GoBack"/>
+      <w:bookmarkEnd w:id="9"/>
+    </w:p>
+    <w:p>
+      <w:pPr>
+        <w:pStyle w:val="Heading1"/>
+      </w:pPr>
+    </w:p>
+    <w:p>
+      <w:pPr>
+        <w:pStyle w:val="Heading1"/>
+      </w:pPr>
+    </w:p>
+    <w:p>
+      <w:pPr>
+        <w:pStyle w:val="Heading1"/>
+      </w:pPr>
+    </w:p>
+    <w:p>
+      <w:pPr>
+        <w:pStyle w:val="Heading1"/>
+      </w:pPr>
+    </w:p>
+    <w:p>
+      <w:pPr>
+        <w:pStyle w:val="Heading1"/>
+      </w:pPr>
+    </w:p>
+    <w:p>
+      <w:pPr>
+        <w:pStyle w:val="Heading1"/>
+      </w:pPr>
+    </w:p>
+    <w:p>
+      <w:pPr>
+        <w:pStyle w:val="Heading1"/>
+      </w:pPr>
+    </w:p>
+    <w:p>
+      <w:pPr>
+        <w:pStyle w:val="Heading1"/>
+      </w:pPr>
+    </w:p>
+    <w:p>
+      <w:pPr>
+        <w:pStyle w:val="Heading1"/>
+      </w:pPr>
+    </w:p>
+    <w:p>
+      <w:pPr>
+        <w:pStyle w:val="Heading1"/>
+      </w:pPr>
+    </w:p>
+    <w:p>
+      <w:pPr>
+        <w:pStyle w:val="Heading1"/>
+      </w:pPr>
+    </w:p>
+    <w:p>
+      <w:pPr>
+        <w:pStyle w:val="Heading1"/>
+      </w:pPr>
+    </w:p>
+    <w:p>
+      <w:pPr>
+        <w:pStyle w:val="Heading1"/>
+      </w:pPr>
+    </w:p>
+    <w:p>
+      <w:pPr>
+        <w:pStyle w:val="Heading1"/>
+      </w:pPr>
+    </w:p>
+    <w:p>
+      <w:pPr>
+        <w:pStyle w:val="Heading1"/>
+      </w:pPr>
+    </w:p>
+    <w:p>
+      <w:pPr>
+        <w:pStyle w:val="Heading1"/>
+      </w:pPr>
+      <w:bookmarkStart w:id="10" w:name="_Toc218763571"/>
       <w:r>
         <w:t>Appendix II – Glossary</w:t>
       </w:r>
-      <w:bookmarkEnd w:id="9"/>
+      <w:bookmarkEnd w:id="10"/>
       <w:r>
         <w:t xml:space="preserve">  </w:t>
       </w:r>
@@ -1607,7 +1631,7 @@
 </file>
 
 <file path=word/endnotes.xml><?xml version="1.0" encoding="utf-8"?>
-<w:endnotes xmlns:wpc="http://schemas.microsoft.com/office/word/2010/wordprocessingCanvas" xmlns:mo="http://schemas.microsoft.com/office/mac/office/2008/main" xmlns:mc="http://schemas.openxmlformats.org/markup-compatibility/2006" xmlns:mv="urn:schemas-microsoft-com:mac:vml" xmlns:o="urn:schemas-microsoft-com:office:office" xmlns:r="http://schemas.openxmlformats.org/officeDocument/2006/relationships" xmlns:m="http://schemas.openxmlformats.org/officeDocument/2006/math" xmlns:v="urn:schemas-microsoft-com:vml" xmlns:wp14="http://schemas.microsoft.com/office/word/2010/wordprocessingDrawing" xmlns:wp="http://schemas.openxmlformats.org/drawingml/2006/wordprocessingDrawing" xmlns:w10="urn:schemas-microsoft-com:office:word" xmlns:w="http://schemas.openxmlformats.org/wordprocessingml/2006/main" xmlns:w14="http://schemas.microsoft.com/office/word/2010/wordml" xmlns:wpg="http://schemas.microsoft.com/office/word/2010/wordprocessingGroup" xmlns:wpi="http://schemas.microsoft.com/office/word/2010/wordprocessingInk" xmlns:wne="http://schemas.microsoft.com/office/word/2006/wordml" xmlns:wps="http://schemas.microsoft.com/office/word/2010/wordprocessingShape" mc:Ignorable="w14 wp14">
+<w:endnotes xmlns:wpc="http://schemas.microsoft.com/office/word/2010/wordprocessingCanvas" xmlns:mc="http://schemas.openxmlformats.org/markup-compatibility/2006" xmlns:o="urn:schemas-microsoft-com:office:office" xmlns:r="http://schemas.openxmlformats.org/officeDocument/2006/relationships" xmlns:m="http://schemas.openxmlformats.org/officeDocument/2006/math" xmlns:v="urn:schemas-microsoft-com:vml" xmlns:wp14="http://schemas.microsoft.com/office/word/2010/wordprocessingDrawing" xmlns:wp="http://schemas.openxmlformats.org/drawingml/2006/wordprocessingDrawing" xmlns:w10="urn:schemas-microsoft-com:office:word" xmlns:w="http://schemas.openxmlformats.org/wordprocessingml/2006/main" xmlns:w14="http://schemas.microsoft.com/office/word/2010/wordml" xmlns:wpg="http://schemas.microsoft.com/office/word/2010/wordprocessingGroup" xmlns:wpi="http://schemas.microsoft.com/office/word/2010/wordprocessingInk" xmlns:wne="http://schemas.microsoft.com/office/word/2006/wordml" xmlns:wps="http://schemas.microsoft.com/office/word/2010/wordprocessingShape" mc:Ignorable="w14 wp14">
   <w:endnote w:type="separator" w:id="-1">
     <w:p>
       <w:r>
@@ -1626,7 +1650,7 @@
 </file>
 
 <file path=word/footer1.xml><?xml version="1.0" encoding="utf-8"?>
-<w:ftr xmlns:wpc="http://schemas.microsoft.com/office/word/2010/wordprocessingCanvas" xmlns:mo="http://schemas.microsoft.com/office/mac/office/2008/main" xmlns:mc="http://schemas.openxmlformats.org/markup-compatibility/2006" xmlns:mv="urn:schemas-microsoft-com:mac:vml" xmlns:o="urn:schemas-microsoft-com:office:office" xmlns:r="http://schemas.openxmlformats.org/officeDocument/2006/relationships" xmlns:m="http://schemas.openxmlformats.org/officeDocument/2006/math" xmlns:v="urn:schemas-microsoft-com:vml" xmlns:wp14="http://schemas.microsoft.com/office/word/2010/wordprocessingDrawing" xmlns:wp="http://schemas.openxmlformats.org/drawingml/2006/wordprocessingDrawing" xmlns:w10="urn:schemas-microsoft-com:office:word" xmlns:w="http://schemas.openxmlformats.org/wordprocessingml/2006/main" xmlns:w14="http://schemas.microsoft.com/office/word/2010/wordml" xmlns:wpg="http://schemas.microsoft.com/office/word/2010/wordprocessingGroup" xmlns:wpi="http://schemas.microsoft.com/office/word/2010/wordprocessingInk" xmlns:wne="http://schemas.microsoft.com/office/word/2006/wordml" xmlns:wps="http://schemas.microsoft.com/office/word/2010/wordprocessingShape" mc:Ignorable="w14 wp14">
+<w:ftr xmlns:wpc="http://schemas.microsoft.com/office/word/2010/wordprocessingCanvas" xmlns:mc="http://schemas.openxmlformats.org/markup-compatibility/2006" xmlns:o="urn:schemas-microsoft-com:office:office" xmlns:r="http://schemas.openxmlformats.org/officeDocument/2006/relationships" xmlns:m="http://schemas.openxmlformats.org/officeDocument/2006/math" xmlns:v="urn:schemas-microsoft-com:vml" xmlns:wp14="http://schemas.microsoft.com/office/word/2010/wordprocessingDrawing" xmlns:wp="http://schemas.openxmlformats.org/drawingml/2006/wordprocessingDrawing" xmlns:w10="urn:schemas-microsoft-com:office:word" xmlns:w="http://schemas.openxmlformats.org/wordprocessingml/2006/main" xmlns:w14="http://schemas.microsoft.com/office/word/2010/wordml" xmlns:wpg="http://schemas.microsoft.com/office/word/2010/wordprocessingGroup" xmlns:wpi="http://schemas.microsoft.com/office/word/2010/wordprocessingInk" xmlns:wne="http://schemas.microsoft.com/office/word/2006/wordml" xmlns:wps="http://schemas.microsoft.com/office/word/2010/wordprocessingShape" mc:Ignorable="w14 wp14">
   <w:p>
     <w:pPr>
       <w:pStyle w:val="Footer"/>
@@ -1684,7 +1708,7 @@
 </file>
 
 <file path=word/footer2.xml><?xml version="1.0" encoding="utf-8"?>
-<w:ftr xmlns:wpc="http://schemas.microsoft.com/office/word/2010/wordprocessingCanvas" xmlns:mo="http://schemas.microsoft.com/office/mac/office/2008/main" xmlns:mc="http://schemas.openxmlformats.org/markup-compatibility/2006" xmlns:mv="urn:schemas-microsoft-com:mac:vml" xmlns:o="urn:schemas-microsoft-com:office:office" xmlns:r="http://schemas.openxmlformats.org/officeDocument/2006/relationships" xmlns:m="http://schemas.openxmlformats.org/officeDocument/2006/math" xmlns:v="urn:schemas-microsoft-com:vml" xmlns:wp14="http://schemas.microsoft.com/office/word/2010/wordprocessingDrawing" xmlns:wp="http://schemas.openxmlformats.org/drawingml/2006/wordprocessingDrawing" xmlns:w10="urn:schemas-microsoft-com:office:word" xmlns:w="http://schemas.openxmlformats.org/wordprocessingml/2006/main" xmlns:w14="http://schemas.microsoft.com/office/word/2010/wordml" xmlns:wpg="http://schemas.microsoft.com/office/word/2010/wordprocessingGroup" xmlns:wpi="http://schemas.microsoft.com/office/word/2010/wordprocessingInk" xmlns:wne="http://schemas.microsoft.com/office/word/2006/wordml" xmlns:wps="http://schemas.microsoft.com/office/word/2010/wordprocessingShape" mc:Ignorable="w14 wp14">
+<w:ftr xmlns:wpc="http://schemas.microsoft.com/office/word/2010/wordprocessingCanvas" xmlns:mc="http://schemas.openxmlformats.org/markup-compatibility/2006" xmlns:o="urn:schemas-microsoft-com:office:office" xmlns:r="http://schemas.openxmlformats.org/officeDocument/2006/relationships" xmlns:m="http://schemas.openxmlformats.org/officeDocument/2006/math" xmlns:v="urn:schemas-microsoft-com:vml" xmlns:wp14="http://schemas.microsoft.com/office/word/2010/wordprocessingDrawing" xmlns:wp="http://schemas.openxmlformats.org/drawingml/2006/wordprocessingDrawing" xmlns:w10="urn:schemas-microsoft-com:office:word" xmlns:w="http://schemas.openxmlformats.org/wordprocessingml/2006/main" xmlns:w14="http://schemas.microsoft.com/office/word/2010/wordml" xmlns:wpg="http://schemas.microsoft.com/office/word/2010/wordprocessingGroup" xmlns:wpi="http://schemas.microsoft.com/office/word/2010/wordprocessingInk" xmlns:wne="http://schemas.microsoft.com/office/word/2006/wordml" xmlns:wps="http://schemas.microsoft.com/office/word/2010/wordprocessingShape" mc:Ignorable="w14 wp14">
   <w:p>
     <w:pPr>
       <w:pStyle w:val="Footer"/>
@@ -1716,7 +1740,7 @@
         <w:rStyle w:val="PageNumber"/>
         <w:noProof/>
       </w:rPr>
-      <w:t>2</w:t>
+      <w:t>9</w:t>
     </w:r>
     <w:r>
       <w:rPr>
@@ -1746,10 +1770,6 @@
     </w:r>
     <w:r>
       <w:tab/>
-    </w:r>
-    <w:bookmarkStart w:id="10" w:name="_GoBack"/>
-    <w:bookmarkEnd w:id="10"/>
-    <w:r>
       <w:t>COMP</w:t>
     </w:r>
     <w:r>
@@ -1763,7 +1783,7 @@
 </file>
 
 <file path=word/footer3.xml><?xml version="1.0" encoding="utf-8"?>
-<w:ftr xmlns:wpc="http://schemas.microsoft.com/office/word/2010/wordprocessingCanvas" xmlns:mo="http://schemas.microsoft.com/office/mac/office/2008/main" xmlns:mc="http://schemas.openxmlformats.org/markup-compatibility/2006" xmlns:mv="urn:schemas-microsoft-com:mac:vml" xmlns:o="urn:schemas-microsoft-com:office:office" xmlns:r="http://schemas.openxmlformats.org/officeDocument/2006/relationships" xmlns:m="http://schemas.openxmlformats.org/officeDocument/2006/math" xmlns:v="urn:schemas-microsoft-com:vml" xmlns:wp14="http://schemas.microsoft.com/office/word/2010/wordprocessingDrawing" xmlns:wp="http://schemas.openxmlformats.org/drawingml/2006/wordprocessingDrawing" xmlns:w10="urn:schemas-microsoft-com:office:word" xmlns:w="http://schemas.openxmlformats.org/wordprocessingml/2006/main" xmlns:w14="http://schemas.microsoft.com/office/word/2010/wordml" xmlns:wpg="http://schemas.microsoft.com/office/word/2010/wordprocessingGroup" xmlns:wpi="http://schemas.microsoft.com/office/word/2010/wordprocessingInk" xmlns:wne="http://schemas.microsoft.com/office/word/2006/wordml" xmlns:wps="http://schemas.microsoft.com/office/word/2010/wordprocessingShape" mc:Ignorable="w14 wp14">
+<w:ftr xmlns:wpc="http://schemas.microsoft.com/office/word/2010/wordprocessingCanvas" xmlns:mc="http://schemas.openxmlformats.org/markup-compatibility/2006" xmlns:o="urn:schemas-microsoft-com:office:office" xmlns:r="http://schemas.openxmlformats.org/officeDocument/2006/relationships" xmlns:m="http://schemas.openxmlformats.org/officeDocument/2006/math" xmlns:v="urn:schemas-microsoft-com:vml" xmlns:wp14="http://schemas.microsoft.com/office/word/2010/wordprocessingDrawing" xmlns:wp="http://schemas.openxmlformats.org/drawingml/2006/wordprocessingDrawing" xmlns:w10="urn:schemas-microsoft-com:office:word" xmlns:w="http://schemas.openxmlformats.org/wordprocessingml/2006/main" xmlns:w14="http://schemas.microsoft.com/office/word/2010/wordml" xmlns:wpg="http://schemas.microsoft.com/office/word/2010/wordprocessingGroup" xmlns:wpi="http://schemas.microsoft.com/office/word/2010/wordprocessingInk" xmlns:wne="http://schemas.microsoft.com/office/word/2006/wordml" xmlns:wps="http://schemas.microsoft.com/office/word/2010/wordprocessingShape" mc:Ignorable="w14 wp14">
   <w:p>
     <w:pPr>
       <w:pStyle w:val="Footer"/>
@@ -1773,7 +1793,7 @@
 </file>
 
 <file path=word/footnotes.xml><?xml version="1.0" encoding="utf-8"?>
-<w:footnotes xmlns:wpc="http://schemas.microsoft.com/office/word/2010/wordprocessingCanvas" xmlns:mo="http://schemas.microsoft.com/office/mac/office/2008/main" xmlns:mc="http://schemas.openxmlformats.org/markup-compatibility/2006" xmlns:mv="urn:schemas-microsoft-com:mac:vml" xmlns:o="urn:schemas-microsoft-com:office:office" xmlns:r="http://schemas.openxmlformats.org/officeDocument/2006/relationships" xmlns:m="http://schemas.openxmlformats.org/officeDocument/2006/math" xmlns:v="urn:schemas-microsoft-com:vml" xmlns:wp14="http://schemas.microsoft.com/office/word/2010/wordprocessingDrawing" xmlns:wp="http://schemas.openxmlformats.org/drawingml/2006/wordprocessingDrawing" xmlns:w10="urn:schemas-microsoft-com:office:word" xmlns:w="http://schemas.openxmlformats.org/wordprocessingml/2006/main" xmlns:w14="http://schemas.microsoft.com/office/word/2010/wordml" xmlns:wpg="http://schemas.microsoft.com/office/word/2010/wordprocessingGroup" xmlns:wpi="http://schemas.microsoft.com/office/word/2010/wordprocessingInk" xmlns:wne="http://schemas.microsoft.com/office/word/2006/wordml" xmlns:wps="http://schemas.microsoft.com/office/word/2010/wordprocessingShape" mc:Ignorable="w14 wp14">
+<w:footnotes xmlns:wpc="http://schemas.microsoft.com/office/word/2010/wordprocessingCanvas" xmlns:mc="http://schemas.openxmlformats.org/markup-compatibility/2006" xmlns:o="urn:schemas-microsoft-com:office:office" xmlns:r="http://schemas.openxmlformats.org/officeDocument/2006/relationships" xmlns:m="http://schemas.openxmlformats.org/officeDocument/2006/math" xmlns:v="urn:schemas-microsoft-com:vml" xmlns:wp14="http://schemas.microsoft.com/office/word/2010/wordprocessingDrawing" xmlns:wp="http://schemas.openxmlformats.org/drawingml/2006/wordprocessingDrawing" xmlns:w10="urn:schemas-microsoft-com:office:word" xmlns:w="http://schemas.openxmlformats.org/wordprocessingml/2006/main" xmlns:w14="http://schemas.microsoft.com/office/word/2010/wordml" xmlns:wpg="http://schemas.microsoft.com/office/word/2010/wordprocessingGroup" xmlns:wpi="http://schemas.microsoft.com/office/word/2010/wordprocessingInk" xmlns:wne="http://schemas.microsoft.com/office/word/2006/wordml" xmlns:wps="http://schemas.microsoft.com/office/word/2010/wordprocessingShape" mc:Ignorable="w14 wp14">
   <w:footnote w:type="separator" w:id="-1">
     <w:p>
       <w:r>
@@ -1792,7 +1812,7 @@
 </file>
 
 <file path=word/header1.xml><?xml version="1.0" encoding="utf-8"?>
-<w:hdr xmlns:wpc="http://schemas.microsoft.com/office/word/2010/wordprocessingCanvas" xmlns:mo="http://schemas.microsoft.com/office/mac/office/2008/main" xmlns:mc="http://schemas.openxmlformats.org/markup-compatibility/2006" xmlns:mv="urn:schemas-microsoft-com:mac:vml" xmlns:o="urn:schemas-microsoft-com:office:office" xmlns:r="http://schemas.openxmlformats.org/officeDocument/2006/relationships" xmlns:m="http://schemas.openxmlformats.org/officeDocument/2006/math" xmlns:v="urn:schemas-microsoft-com:vml" xmlns:wp14="http://schemas.microsoft.com/office/word/2010/wordprocessingDrawing" xmlns:wp="http://schemas.openxmlformats.org/drawingml/2006/wordprocessingDrawing" xmlns:w10="urn:schemas-microsoft-com:office:word" xmlns:w="http://schemas.openxmlformats.org/wordprocessingml/2006/main" xmlns:w14="http://schemas.microsoft.com/office/word/2010/wordml" xmlns:wpg="http://schemas.microsoft.com/office/word/2010/wordprocessingGroup" xmlns:wpi="http://schemas.microsoft.com/office/word/2010/wordprocessingInk" xmlns:wne="http://schemas.microsoft.com/office/word/2006/wordml" xmlns:wps="http://schemas.microsoft.com/office/word/2010/wordprocessingShape" mc:Ignorable="w14 wp14">
+<w:hdr xmlns:wpc="http://schemas.microsoft.com/office/word/2010/wordprocessingCanvas" xmlns:mc="http://schemas.openxmlformats.org/markup-compatibility/2006" xmlns:o="urn:schemas-microsoft-com:office:office" xmlns:r="http://schemas.openxmlformats.org/officeDocument/2006/relationships" xmlns:m="http://schemas.openxmlformats.org/officeDocument/2006/math" xmlns:v="urn:schemas-microsoft-com:vml" xmlns:wp14="http://schemas.microsoft.com/office/word/2010/wordprocessingDrawing" xmlns:wp="http://schemas.openxmlformats.org/drawingml/2006/wordprocessingDrawing" xmlns:w10="urn:schemas-microsoft-com:office:word" xmlns:w="http://schemas.openxmlformats.org/wordprocessingml/2006/main" xmlns:w14="http://schemas.microsoft.com/office/word/2010/wordml" xmlns:wpg="http://schemas.microsoft.com/office/word/2010/wordprocessingGroup" xmlns:wpi="http://schemas.microsoft.com/office/word/2010/wordprocessingInk" xmlns:wne="http://schemas.microsoft.com/office/word/2006/wordml" xmlns:wps="http://schemas.microsoft.com/office/word/2010/wordprocessingShape" mc:Ignorable="w14 wp14">
   <w:tbl>
     <w:tblPr>
       <w:tblStyle w:val="LightShading-Accent1"/>
@@ -1829,8 +1849,6 @@
             <w:rPr>
               <w:rFonts w:ascii="Calibri" w:hAnsi="Calibri"/>
               <w:b/>
-              <w:sz w:val="24"/>
-              <w:szCs w:val="24"/>
             </w:rPr>
             <w:fldChar w:fldCharType="begin"/>
           </w:r>
@@ -1847,8 +1865,6 @@
             <w:rPr>
               <w:rFonts w:ascii="Calibri" w:hAnsi="Calibri"/>
               <w:b/>
-              <w:sz w:val="24"/>
-              <w:szCs w:val="24"/>
             </w:rPr>
             <w:fldChar w:fldCharType="separate"/>
           </w:r>
@@ -1864,8 +1880,6 @@
             <w:rPr>
               <w:rFonts w:ascii="Calibri" w:hAnsi="Calibri"/>
               <w:b/>
-              <w:sz w:val="24"/>
-              <w:szCs w:val="24"/>
             </w:rPr>
             <w:fldChar w:fldCharType="end"/>
           </w:r>
@@ -1888,8 +1902,6 @@
               <w:rPr>
                 <w:rFonts w:ascii="Calibri" w:eastAsiaTheme="majorEastAsia" w:hAnsi="Calibri" w:cstheme="majorBidi"/>
                 <w:b/>
-                <w:sz w:val="24"/>
-                <w:szCs w:val="24"/>
                 <w:bdr w:val="single" w:sz="4" w:space="0" w:color="FFFFFF" w:themeColor="background1"/>
               </w:rPr>
               <w:alias w:val="Title"/>
@@ -1932,7 +1944,7 @@
 </file>
 
 <file path=word/header2.xml><?xml version="1.0" encoding="utf-8"?>
-<w:hdr xmlns:wpc="http://schemas.microsoft.com/office/word/2010/wordprocessingCanvas" xmlns:mo="http://schemas.microsoft.com/office/mac/office/2008/main" xmlns:mc="http://schemas.openxmlformats.org/markup-compatibility/2006" xmlns:mv="urn:schemas-microsoft-com:mac:vml" xmlns:o="urn:schemas-microsoft-com:office:office" xmlns:r="http://schemas.openxmlformats.org/officeDocument/2006/relationships" xmlns:m="http://schemas.openxmlformats.org/officeDocument/2006/math" xmlns:v="urn:schemas-microsoft-com:vml" xmlns:wp14="http://schemas.microsoft.com/office/word/2010/wordprocessingDrawing" xmlns:wp="http://schemas.openxmlformats.org/drawingml/2006/wordprocessingDrawing" xmlns:w10="urn:schemas-microsoft-com:office:word" xmlns:w="http://schemas.openxmlformats.org/wordprocessingml/2006/main" xmlns:w14="http://schemas.microsoft.com/office/word/2010/wordml" xmlns:wpg="http://schemas.microsoft.com/office/word/2010/wordprocessingGroup" xmlns:wpi="http://schemas.microsoft.com/office/word/2010/wordprocessingInk" xmlns:wne="http://schemas.microsoft.com/office/word/2006/wordml" xmlns:wps="http://schemas.microsoft.com/office/word/2010/wordprocessingShape" mc:Ignorable="w14 wp14">
+<w:hdr xmlns:wpc="http://schemas.microsoft.com/office/word/2010/wordprocessingCanvas" xmlns:mc="http://schemas.openxmlformats.org/markup-compatibility/2006" xmlns:o="urn:schemas-microsoft-com:office:office" xmlns:r="http://schemas.openxmlformats.org/officeDocument/2006/relationships" xmlns:m="http://schemas.openxmlformats.org/officeDocument/2006/math" xmlns:v="urn:schemas-microsoft-com:vml" xmlns:wp14="http://schemas.microsoft.com/office/word/2010/wordprocessingDrawing" xmlns:wp="http://schemas.openxmlformats.org/drawingml/2006/wordprocessingDrawing" xmlns:w10="urn:schemas-microsoft-com:office:word" xmlns:w="http://schemas.openxmlformats.org/wordprocessingml/2006/main" xmlns:w14="http://schemas.microsoft.com/office/word/2010/wordml" xmlns:wpg="http://schemas.microsoft.com/office/word/2010/wordprocessingGroup" xmlns:wpi="http://schemas.microsoft.com/office/word/2010/wordprocessingInk" xmlns:wne="http://schemas.microsoft.com/office/word/2006/wordml" xmlns:wps="http://schemas.microsoft.com/office/word/2010/wordprocessingShape" mc:Ignorable="w14 wp14">
   <w:tbl>
     <w:tblPr>
       <w:tblStyle w:val="LightShading-Accent1"/>
@@ -1969,15 +1981,10 @@
               <w:rPr>
                 <w:rFonts w:ascii="Calibri" w:eastAsiaTheme="majorEastAsia" w:hAnsi="Calibri" w:cstheme="majorBidi"/>
                 <w:b/>
-                <w:sz w:val="24"/>
-                <w:szCs w:val="24"/>
                 <w:bdr w:val="single" w:sz="4" w:space="0" w:color="FFFFFF" w:themeColor="background1"/>
               </w:rPr>
               <w:alias w:val="Title"/>
               <w:id w:val="171999526"/>
-              <w:placeholder>
-                <w:docPart w:val="0B6B6BFFD73E274A8B56532C48A26F6E"/>
-              </w:placeholder>
               <w:dataBinding w:prefixMappings="xmlns:ns0='http://schemas.openxmlformats.org/package/2006/metadata/core-properties' xmlns:ns1='http://purl.org/dc/elements/1.1/'" w:xpath="/ns0:coreProperties[1]/ns1:title[1]" w:storeItemID="{6C3C8BC8-F283-45AE-878A-BAB7291924A1}"/>
               <w:text/>
             </w:sdtPr>
@@ -2031,7 +2038,7 @@
 </file>
 
 <file path=word/header3.xml><?xml version="1.0" encoding="utf-8"?>
-<w:hdr xmlns:wpc="http://schemas.microsoft.com/office/word/2010/wordprocessingCanvas" xmlns:mo="http://schemas.microsoft.com/office/mac/office/2008/main" xmlns:mc="http://schemas.openxmlformats.org/markup-compatibility/2006" xmlns:mv="urn:schemas-microsoft-com:mac:vml" xmlns:o="urn:schemas-microsoft-com:office:office" xmlns:r="http://schemas.openxmlformats.org/officeDocument/2006/relationships" xmlns:m="http://schemas.openxmlformats.org/officeDocument/2006/math" xmlns:v="urn:schemas-microsoft-com:vml" xmlns:wp14="http://schemas.microsoft.com/office/word/2010/wordprocessingDrawing" xmlns:wp="http://schemas.openxmlformats.org/drawingml/2006/wordprocessingDrawing" xmlns:w10="urn:schemas-microsoft-com:office:word" xmlns:w="http://schemas.openxmlformats.org/wordprocessingml/2006/main" xmlns:w14="http://schemas.microsoft.com/office/word/2010/wordml" xmlns:wpg="http://schemas.microsoft.com/office/word/2010/wordprocessingGroup" xmlns:wpi="http://schemas.microsoft.com/office/word/2010/wordprocessingInk" xmlns:wne="http://schemas.microsoft.com/office/word/2006/wordml" xmlns:wps="http://schemas.microsoft.com/office/word/2010/wordprocessingShape" mc:Ignorable="w14 wp14">
+<w:hdr xmlns:wpc="http://schemas.microsoft.com/office/word/2010/wordprocessingCanvas" xmlns:mc="http://schemas.openxmlformats.org/markup-compatibility/2006" xmlns:o="urn:schemas-microsoft-com:office:office" xmlns:r="http://schemas.openxmlformats.org/officeDocument/2006/relationships" xmlns:m="http://schemas.openxmlformats.org/officeDocument/2006/math" xmlns:v="urn:schemas-microsoft-com:vml" xmlns:wp14="http://schemas.microsoft.com/office/word/2010/wordprocessingDrawing" xmlns:wp="http://schemas.openxmlformats.org/drawingml/2006/wordprocessingDrawing" xmlns:w10="urn:schemas-microsoft-com:office:word" xmlns:w="http://schemas.openxmlformats.org/wordprocessingml/2006/main" xmlns:w14="http://schemas.microsoft.com/office/word/2010/wordml" xmlns:wpg="http://schemas.microsoft.com/office/word/2010/wordprocessingGroup" xmlns:wpi="http://schemas.microsoft.com/office/word/2010/wordprocessingInk" xmlns:wne="http://schemas.microsoft.com/office/word/2006/wordml" xmlns:wps="http://schemas.microsoft.com/office/word/2010/wordprocessingShape" mc:Ignorable="w14 wp14">
   <w:p>
     <w:pPr>
       <w:pStyle w:val="Header"/>
@@ -2053,7 +2060,7 @@
     </w:rPrDefault>
     <w:pPrDefault/>
   </w:docDefaults>
-  <w:latentStyles w:defLockedState="0" w:defUIPriority="99" w:defSemiHidden="1" w:defUnhideWhenUsed="1" w:defQFormat="0" w:count="276">
+  <w:latentStyles w:defLockedState="0" w:defUIPriority="99" w:defSemiHidden="1" w:defUnhideWhenUsed="1" w:defQFormat="0" w:count="267">
     <w:lsdException w:name="Normal" w:semiHidden="0" w:uiPriority="0" w:unhideWhenUsed="0" w:qFormat="1"/>
     <w:lsdException w:name="heading 1" w:semiHidden="0" w:uiPriority="9" w:unhideWhenUsed="0" w:qFormat="1"/>
     <w:lsdException w:name="heading 2" w:uiPriority="9" w:qFormat="1"/>
@@ -2712,7 +2719,7 @@
 </file>
 
 <file path=word/stylesWithEffects.xml><?xml version="1.0" encoding="utf-8"?>
-<w:styles xmlns:wpc="http://schemas.microsoft.com/office/word/2010/wordprocessingCanvas" xmlns:mo="http://schemas.microsoft.com/office/mac/office/2008/main" xmlns:mc="http://schemas.openxmlformats.org/markup-compatibility/2006" xmlns:mv="urn:schemas-microsoft-com:mac:vml" xmlns:o="urn:schemas-microsoft-com:office:office" xmlns:r="http://schemas.openxmlformats.org/officeDocument/2006/relationships" xmlns:m="http://schemas.openxmlformats.org/officeDocument/2006/math" xmlns:v="urn:schemas-microsoft-com:vml" xmlns:wp14="http://schemas.microsoft.com/office/word/2010/wordprocessingDrawing" xmlns:wp="http://schemas.openxmlformats.org/drawingml/2006/wordprocessingDrawing" xmlns:w10="urn:schemas-microsoft-com:office:word" xmlns:w="http://schemas.openxmlformats.org/wordprocessingml/2006/main" xmlns:w14="http://schemas.microsoft.com/office/word/2010/wordml" xmlns:wpg="http://schemas.microsoft.com/office/word/2010/wordprocessingGroup" xmlns:wpi="http://schemas.microsoft.com/office/word/2010/wordprocessingInk" xmlns:wne="http://schemas.microsoft.com/office/word/2006/wordml" xmlns:wps="http://schemas.microsoft.com/office/word/2010/wordprocessingShape" mc:Ignorable="w14 wp14">
+<w:styles xmlns:wpc="http://schemas.microsoft.com/office/word/2010/wordprocessingCanvas" xmlns:mc="http://schemas.openxmlformats.org/markup-compatibility/2006" xmlns:o="urn:schemas-microsoft-com:office:office" xmlns:r="http://schemas.openxmlformats.org/officeDocument/2006/relationships" xmlns:m="http://schemas.openxmlformats.org/officeDocument/2006/math" xmlns:v="urn:schemas-microsoft-com:vml" xmlns:wp14="http://schemas.microsoft.com/office/word/2010/wordprocessingDrawing" xmlns:wp="http://schemas.openxmlformats.org/drawingml/2006/wordprocessingDrawing" xmlns:w10="urn:schemas-microsoft-com:office:word" xmlns:w="http://schemas.openxmlformats.org/wordprocessingml/2006/main" xmlns:w14="http://schemas.microsoft.com/office/word/2010/wordml" xmlns:wpg="http://schemas.microsoft.com/office/word/2010/wordprocessingGroup" xmlns:wpi="http://schemas.microsoft.com/office/word/2010/wordprocessingInk" xmlns:wne="http://schemas.microsoft.com/office/word/2006/wordml" xmlns:wps="http://schemas.microsoft.com/office/word/2010/wordprocessingShape" mc:Ignorable="w14 wp14">
   <w:docDefaults>
     <w:rPrDefault>
       <w:rPr>
@@ -2724,7 +2731,7 @@
     </w:rPrDefault>
     <w:pPrDefault/>
   </w:docDefaults>
-  <w:latentStyles w:defLockedState="0" w:defUIPriority="99" w:defSemiHidden="1" w:defUnhideWhenUsed="1" w:defQFormat="0" w:count="276">
+  <w:latentStyles w:defLockedState="0" w:defUIPriority="99" w:defSemiHidden="1" w:defUnhideWhenUsed="1" w:defQFormat="0" w:count="267">
     <w:lsdException w:name="Normal" w:semiHidden="0" w:uiPriority="0" w:unhideWhenUsed="0" w:qFormat="1"/>
     <w:lsdException w:name="heading 1" w:semiHidden="0" w:uiPriority="9" w:unhideWhenUsed="0" w:qFormat="1"/>
     <w:lsdException w:name="heading 2" w:uiPriority="9" w:qFormat="1"/>
@@ -3383,41 +3390,7 @@
 </file>
 
 <file path=word/glossary/document.xml><?xml version="1.0" encoding="utf-8"?>
-<w:glossaryDocument xmlns:wpc="http://schemas.microsoft.com/office/word/2010/wordprocessingCanvas" xmlns:mo="http://schemas.microsoft.com/office/mac/office/2008/main" xmlns:mc="http://schemas.openxmlformats.org/markup-compatibility/2006" xmlns:mv="urn:schemas-microsoft-com:mac:vml" xmlns:o="urn:schemas-microsoft-com:office:office" xmlns:r="http://schemas.openxmlformats.org/officeDocument/2006/relationships" xmlns:m="http://schemas.openxmlformats.org/officeDocument/2006/math" xmlns:v="urn:schemas-microsoft-com:vml" xmlns:wp14="http://schemas.microsoft.com/office/word/2010/wordprocessingDrawing" xmlns:wp="http://schemas.openxmlformats.org/drawingml/2006/wordprocessingDrawing" xmlns:w10="urn:schemas-microsoft-com:office:word" xmlns:w="http://schemas.openxmlformats.org/wordprocessingml/2006/main" xmlns:w14="http://schemas.microsoft.com/office/word/2010/wordml" xmlns:wpg="http://schemas.microsoft.com/office/word/2010/wordprocessingGroup" xmlns:wpi="http://schemas.microsoft.com/office/word/2010/wordprocessingInk" xmlns:wne="http://schemas.microsoft.com/office/word/2006/wordml" xmlns:wps="http://schemas.microsoft.com/office/word/2010/wordprocessingShape" mc:Ignorable="w14 wp14">
-  <w:docParts>
-    <w:docPart>
-      <w:docPartPr>
-        <w:name w:val="DD8CE1A41FDDD24BA7E480CBC02D2126"/>
-        <w:category>
-          <w:name w:val="General"/>
-          <w:gallery w:val="placeholder"/>
-        </w:category>
-        <w:types>
-          <w:type w:val="bbPlcHdr"/>
-        </w:types>
-        <w:behaviors>
-          <w:behavior w:val="content"/>
-        </w:behaviors>
-        <w:guid w:val="{9230EE39-5194-BD46-B303-91F1DE6B3CF2}"/>
-      </w:docPartPr>
-      <w:docPartBody>
-        <w:p>
-          <w:pPr>
-            <w:pStyle w:val="DD8CE1A41FDDD24BA7E480CBC02D2126"/>
-          </w:pPr>
-          <w:r>
-            <w:rPr>
-              <w:rFonts w:asciiTheme="majorHAnsi" w:eastAsiaTheme="majorEastAsia" w:hAnsiTheme="majorHAnsi" w:cstheme="majorBidi"/>
-              <w:sz w:val="36"/>
-              <w:szCs w:val="36"/>
-            </w:rPr>
-            <w:t>[Type the document title]</w:t>
-          </w:r>
-        </w:p>
-      </w:docPartBody>
-    </w:docPart>
-  </w:docParts>
-</w:glossaryDocument>
+<w:glossaryDocument xmlns:wpc="http://schemas.microsoft.com/office/word/2010/wordprocessingCanvas" xmlns:mc="http://schemas.openxmlformats.org/markup-compatibility/2006" xmlns:o="urn:schemas-microsoft-com:office:office" xmlns:r="http://schemas.openxmlformats.org/officeDocument/2006/relationships" xmlns:m="http://schemas.openxmlformats.org/officeDocument/2006/math" xmlns:v="urn:schemas-microsoft-com:vml" xmlns:wp14="http://schemas.microsoft.com/office/word/2010/wordprocessingDrawing" xmlns:wp="http://schemas.openxmlformats.org/drawingml/2006/wordprocessingDrawing" xmlns:w10="urn:schemas-microsoft-com:office:word" xmlns:w="http://schemas.openxmlformats.org/wordprocessingml/2006/main" xmlns:w14="http://schemas.microsoft.com/office/word/2010/wordml" xmlns:wpg="http://schemas.microsoft.com/office/word/2010/wordprocessingGroup" xmlns:wpi="http://schemas.microsoft.com/office/word/2010/wordprocessingInk" xmlns:wne="http://schemas.microsoft.com/office/word/2006/wordml" xmlns:wps="http://schemas.microsoft.com/office/word/2010/wordprocessingShape" mc:Ignorable="w14 wp14"/>
 </file>
 
 <file path=word/glossary/fontTable.xml><?xml version="1.0" encoding="utf-8"?>
@@ -3425,55 +3398,52 @@
   <w:font w:name="Cambria">
     <w:panose1 w:val="02040503050406030204"/>
     <w:charset w:val="00"/>
-    <w:family w:val="auto"/>
+    <w:family w:val="roman"/>
     <w:pitch w:val="variable"/>
     <w:sig w:usb0="E00002FF" w:usb1="400004FF" w:usb2="00000000" w:usb3="00000000" w:csb0="0000019F" w:csb1="00000000"/>
   </w:font>
-  <w:font w:name="ＭＳ 明朝">
-    <w:charset w:val="4E"/>
-    <w:family w:val="auto"/>
-    <w:pitch w:val="variable"/>
-    <w:sig w:usb0="00000001" w:usb1="08070000" w:usb2="00000010" w:usb3="00000000" w:csb0="00020000" w:csb1="00000000"/>
+  <w:font w:name="MS Mincho">
+    <w:altName w:val="ＭＳ 明朝"/>
+    <w:panose1 w:val="02020609040205080304"/>
+    <w:charset w:val="80"/>
+    <w:family w:val="modern"/>
+    <w:pitch w:val="fixed"/>
+    <w:sig w:usb0="E00002FF" w:usb1="6AC7FDFB" w:usb2="00000012" w:usb3="00000000" w:csb0="0002009F" w:csb1="00000000"/>
   </w:font>
   <w:font w:name="Times New Roman">
     <w:panose1 w:val="02020603050405020304"/>
     <w:charset w:val="00"/>
-    <w:family w:val="auto"/>
+    <w:family w:val="roman"/>
     <w:pitch w:val="variable"/>
     <w:sig w:usb0="E0002AFF" w:usb1="C0007841" w:usb2="00000009" w:usb3="00000000" w:csb0="000001FF" w:csb1="00000000"/>
   </w:font>
   <w:font w:name="Calibri">
     <w:panose1 w:val="020F0502020204030204"/>
     <w:charset w:val="00"/>
-    <w:family w:val="auto"/>
+    <w:family w:val="swiss"/>
     <w:pitch w:val="variable"/>
     <w:sig w:usb0="E10002FF" w:usb1="4000ACFF" w:usb2="00000009" w:usb3="00000000" w:csb0="0000019F" w:csb1="00000000"/>
   </w:font>
-  <w:font w:name="ＭＳ ゴシック">
-    <w:charset w:val="4E"/>
-    <w:family w:val="auto"/>
-    <w:pitch w:val="variable"/>
-    <w:sig w:usb0="00000001" w:usb1="08070000" w:usb2="00000010" w:usb3="00000000" w:csb0="00020000" w:csb1="00000000"/>
+  <w:font w:name="MS Gothic">
+    <w:altName w:val="ＭＳ ゴシック"/>
+    <w:panose1 w:val="020B0609070205080204"/>
+    <w:charset w:val="80"/>
+    <w:family w:val="modern"/>
+    <w:pitch w:val="fixed"/>
+    <w:sig w:usb0="E00002FF" w:usb1="6AC7FDFB" w:usb2="00000012" w:usb3="00000000" w:csb0="0002009F" w:csb1="00000000"/>
   </w:font>
   <w:font w:name="Lucida Grande">
-    <w:panose1 w:val="020B0600040502020204"/>
+    <w:altName w:val="Arial"/>
     <w:charset w:val="00"/>
     <w:family w:val="auto"/>
     <w:pitch w:val="variable"/>
-    <w:sig w:usb0="E1000AEF" w:usb1="5000A1FF" w:usb2="00000000" w:usb3="00000000" w:csb0="000001BF" w:csb1="00000000"/>
+    <w:sig w:usb0="00000000" w:usb1="5000A1FF" w:usb2="00000000" w:usb3="00000000" w:csb0="000001BF" w:csb1="00000000"/>
   </w:font>
   <w:font w:name="ヒラギノ角ゴ Pro W3">
     <w:charset w:val="4E"/>
     <w:family w:val="auto"/>
     <w:pitch w:val="variable"/>
     <w:sig w:usb0="E00002FF" w:usb1="7AC7FFFF" w:usb2="00000012" w:usb3="00000000" w:csb0="0002000D" w:csb1="00000000"/>
-  </w:font>
-  <w:font w:name="Arial">
-    <w:panose1 w:val="020B0604020202020204"/>
-    <w:charset w:val="00"/>
-    <w:family w:val="auto"/>
-    <w:pitch w:val="variable"/>
-    <w:sig w:usb0="E0002AFF" w:usb1="C0007843" w:usb2="00000009" w:usb3="00000000" w:csb0="000001FF" w:csb1="00000000"/>
   </w:font>
 </w:fonts>
 </file>
@@ -3493,6 +3463,7 @@
   <w:rsids>
     <w:rsidRoot w:val="00730578"/>
     <w:rsid w:val="00730578"/>
+    <w:rsid w:val="00C95D9A"/>
   </w:rsids>
   <m:mathPr>
     <m:mathFont m:val="Cambria Math"/>
@@ -3529,7 +3500,7 @@
     </w:rPrDefault>
     <w:pPrDefault/>
   </w:docDefaults>
-  <w:latentStyles w:defLockedState="0" w:defUIPriority="99" w:defSemiHidden="1" w:defUnhideWhenUsed="1" w:defQFormat="0" w:count="276">
+  <w:latentStyles w:defLockedState="0" w:defUIPriority="99" w:defSemiHidden="1" w:defUnhideWhenUsed="1" w:defQFormat="0" w:count="267">
     <w:lsdException w:name="Normal" w:semiHidden="0" w:uiPriority="0" w:unhideWhenUsed="0" w:qFormat="1"/>
     <w:lsdException w:name="heading 1" w:semiHidden="0" w:uiPriority="9" w:unhideWhenUsed="0" w:qFormat="1"/>
     <w:lsdException w:name="heading 2" w:uiPriority="9" w:qFormat="1"/>
@@ -3815,7 +3786,7 @@
 </file>
 
 <file path=word/glossary/stylesWithEffects.xml><?xml version="1.0" encoding="utf-8"?>
-<w:styles xmlns:wpc="http://schemas.microsoft.com/office/word/2010/wordprocessingCanvas" xmlns:mo="http://schemas.microsoft.com/office/mac/office/2008/main" xmlns:mc="http://schemas.openxmlformats.org/markup-compatibility/2006" xmlns:mv="urn:schemas-microsoft-com:mac:vml" xmlns:o="urn:schemas-microsoft-com:office:office" xmlns:r="http://schemas.openxmlformats.org/officeDocument/2006/relationships" xmlns:m="http://schemas.openxmlformats.org/officeDocument/2006/math" xmlns:v="urn:schemas-microsoft-com:vml" xmlns:wp14="http://schemas.microsoft.com/office/word/2010/wordprocessingDrawing" xmlns:wp="http://schemas.openxmlformats.org/drawingml/2006/wordprocessingDrawing" xmlns:w10="urn:schemas-microsoft-com:office:word" xmlns:w="http://schemas.openxmlformats.org/wordprocessingml/2006/main" xmlns:w14="http://schemas.microsoft.com/office/word/2010/wordml" xmlns:wpg="http://schemas.microsoft.com/office/word/2010/wordprocessingGroup" xmlns:wpi="http://schemas.microsoft.com/office/word/2010/wordprocessingInk" xmlns:wne="http://schemas.microsoft.com/office/word/2006/wordml" xmlns:wps="http://schemas.microsoft.com/office/word/2010/wordprocessingShape" mc:Ignorable="w14 wp14">
+<w:styles xmlns:wpc="http://schemas.microsoft.com/office/word/2010/wordprocessingCanvas" xmlns:mc="http://schemas.openxmlformats.org/markup-compatibility/2006" xmlns:o="urn:schemas-microsoft-com:office:office" xmlns:r="http://schemas.openxmlformats.org/officeDocument/2006/relationships" xmlns:m="http://schemas.openxmlformats.org/officeDocument/2006/math" xmlns:v="urn:schemas-microsoft-com:vml" xmlns:wp14="http://schemas.microsoft.com/office/word/2010/wordprocessingDrawing" xmlns:wp="http://schemas.openxmlformats.org/drawingml/2006/wordprocessingDrawing" xmlns:w10="urn:schemas-microsoft-com:office:word" xmlns:w="http://schemas.openxmlformats.org/wordprocessingml/2006/main" xmlns:w14="http://schemas.microsoft.com/office/word/2010/wordml" xmlns:wpg="http://schemas.microsoft.com/office/word/2010/wordprocessingGroup" xmlns:wpi="http://schemas.microsoft.com/office/word/2010/wordprocessingInk" xmlns:wne="http://schemas.microsoft.com/office/word/2006/wordml" xmlns:wps="http://schemas.microsoft.com/office/word/2010/wordprocessingShape" mc:Ignorable="w14 wp14">
   <w:docDefaults>
     <w:rPrDefault>
       <w:rPr>
@@ -3827,7 +3798,7 @@
     </w:rPrDefault>
     <w:pPrDefault/>
   </w:docDefaults>
-  <w:latentStyles w:defLockedState="0" w:defUIPriority="99" w:defSemiHidden="1" w:defUnhideWhenUsed="1" w:defQFormat="0" w:count="276">
+  <w:latentStyles w:defLockedState="0" w:defUIPriority="99" w:defSemiHidden="1" w:defUnhideWhenUsed="1" w:defQFormat="0" w:count="267">
     <w:lsdException w:name="Normal" w:semiHidden="0" w:uiPriority="0" w:unhideWhenUsed="0" w:qFormat="1"/>
     <w:lsdException w:name="heading 1" w:semiHidden="0" w:uiPriority="9" w:unhideWhenUsed="0" w:qFormat="1"/>
     <w:lsdException w:name="heading 2" w:uiPriority="9" w:qFormat="1"/>
@@ -4115,7 +4086,6 @@
 <file path=word/glossary/webSettings.xml><?xml version="1.0" encoding="utf-8"?>
 <w:webSettings xmlns:mc="http://schemas.openxmlformats.org/markup-compatibility/2006" xmlns:r="http://schemas.openxmlformats.org/officeDocument/2006/relationships" xmlns:w="http://schemas.openxmlformats.org/wordprocessingml/2006/main" xmlns:w14="http://schemas.microsoft.com/office/word/2010/wordml" mc:Ignorable="w14">
   <w:allowPNG/>
-  <w:doNotSaveAsSingleFile/>
 </w:webSettings>
 </file>
 
@@ -4444,7 +4414,7 @@
 </file>
 
 <file path=customXml/itemProps1.xml><?xml version="1.0" encoding="utf-8"?>
-<ds:datastoreItem xmlns:ds="http://schemas.openxmlformats.org/officeDocument/2006/customXml" ds:itemID="{C1D3E467-4135-0E48-81D0-48002BE31E0C}">
+<ds:datastoreItem xmlns:ds="http://schemas.openxmlformats.org/officeDocument/2006/customXml" ds:itemID="{0BDAE235-6016-44A1-A87E-405459B43C98}">
   <ds:schemaRefs>
     <ds:schemaRef ds:uri="http://schemas.openxmlformats.org/officeDocument/2006/bibliography"/>
   </ds:schemaRefs>
